--- a/SMART-PRESCRIPTION-APPLICATION-[Exclusive-Summary].docx
+++ b/SMART-PRESCRIPTION-APPLICATION-[Exclusive-Summary].docx
@@ -60,576 +60,478 @@
           <w:szCs w:val="32"/>
         </w:rPr>
       </w:pPr>
+    </w:p>
+    <w:p>
+      <w:pPr>
+        <w:jc w:val="center"/>
+        <w:rPr>
+          <w:rFonts w:ascii="Times New Roman" w:hAnsi="Times New Roman"/>
+          <w:sz w:val="36"/>
+          <w:szCs w:val="36"/>
+        </w:rPr>
+      </w:pPr>
+      <w:r>
+        <w:rPr>
+          <w:rFonts w:ascii="Times New Roman" w:hAnsi="Times New Roman"/>
+          <w:sz w:val="36"/>
+          <w:szCs w:val="36"/>
+        </w:rPr>
+        <w:t>By</w:t>
+      </w:r>
+    </w:p>
+    <w:p>
+      <w:pPr>
+        <w:jc w:val="center"/>
+        <w:rPr>
+          <w:rFonts w:ascii="Times New Roman" w:hAnsi="Times New Roman"/>
+          <w:sz w:val="32"/>
+          <w:szCs w:val="32"/>
+        </w:rPr>
+      </w:pPr>
+    </w:p>
+    <w:p>
+      <w:pPr>
+        <w:ind w:left="720" w:firstLine="720"/>
+        <w:rPr>
+          <w:rFonts w:ascii="Times New Roman" w:hAnsi="Times New Roman"/>
+          <w:bCs/>
+          <w:sz w:val="36"/>
+          <w:szCs w:val="36"/>
+        </w:rPr>
+      </w:pPr>
+      <w:r>
+        <w:rPr>
+          <w:rFonts w:ascii="Times New Roman" w:hAnsi="Times New Roman"/>
+          <w:bCs/>
+          <w:sz w:val="36"/>
+          <w:szCs w:val="36"/>
+        </w:rPr>
+        <w:t xml:space="preserve">Mr. Natthakan </w:t>
+      </w:r>
+      <w:r>
+        <w:rPr>
+          <w:rFonts w:ascii="Times New Roman" w:hAnsi="Times New Roman"/>
+          <w:bCs/>
+          <w:sz w:val="36"/>
+          <w:szCs w:val="36"/>
+        </w:rPr>
+        <w:tab/>
+        <w:t xml:space="preserve">Kaeokanpai </w:t>
+      </w:r>
+      <w:r>
+        <w:rPr>
+          <w:rFonts w:ascii="Times New Roman" w:hAnsi="Times New Roman"/>
+          <w:bCs/>
+          <w:sz w:val="36"/>
+          <w:szCs w:val="36"/>
+        </w:rPr>
+        <w:tab/>
+        <w:t>552115020</w:t>
+      </w:r>
+    </w:p>
+    <w:p>
+      <w:pPr>
+        <w:ind w:left="720" w:firstLine="720"/>
+        <w:rPr>
+          <w:rFonts w:ascii="Times New Roman" w:hAnsi="Times New Roman"/>
+          <w:bCs/>
+          <w:sz w:val="36"/>
+          <w:szCs w:val="36"/>
+        </w:rPr>
+      </w:pPr>
+      <w:r>
+        <w:rPr>
+          <w:rFonts w:ascii="Times New Roman" w:hAnsi="Times New Roman"/>
+          <w:bCs/>
+          <w:sz w:val="36"/>
+          <w:szCs w:val="36"/>
+        </w:rPr>
+        <w:t xml:space="preserve">Mr. Phithiwat   </w:t>
+      </w:r>
+      <w:r>
+        <w:rPr>
+          <w:rFonts w:ascii="Times New Roman" w:hAnsi="Times New Roman"/>
+          <w:bCs/>
+          <w:sz w:val="36"/>
+          <w:szCs w:val="36"/>
+        </w:rPr>
+        <w:tab/>
+        <w:t>Sitthitun    </w:t>
+      </w:r>
+      <w:r>
+        <w:rPr>
+          <w:rFonts w:ascii="Times New Roman" w:hAnsi="Times New Roman"/>
+          <w:bCs/>
+          <w:sz w:val="36"/>
+          <w:szCs w:val="36"/>
+        </w:rPr>
+        <w:tab/>
+        <w:t>552115051</w:t>
+      </w:r>
+    </w:p>
+    <w:p>
+      <w:pPr>
+        <w:jc w:val="center"/>
+        <w:rPr>
+          <w:rFonts w:ascii="Times New Roman" w:hAnsi="Times New Roman"/>
+          <w:b/>
+          <w:sz w:val="28"/>
+        </w:rPr>
+      </w:pPr>
+    </w:p>
+    <w:p>
+      <w:pPr>
+        <w:jc w:val="center"/>
+        <w:rPr>
+          <w:rFonts w:ascii="Times New Roman" w:hAnsi="Times New Roman"/>
+          <w:sz w:val="32"/>
+          <w:szCs w:val="32"/>
+        </w:rPr>
+      </w:pPr>
+    </w:p>
+    <w:p>
+      <w:pPr>
+        <w:jc w:val="center"/>
+        <w:rPr>
+          <w:rFonts w:ascii="Times New Roman" w:hAnsi="Times New Roman"/>
+          <w:sz w:val="36"/>
+          <w:szCs w:val="36"/>
+        </w:rPr>
+      </w:pPr>
+      <w:r>
+        <w:rPr>
+          <w:rFonts w:ascii="Times New Roman" w:hAnsi="Times New Roman"/>
+          <w:sz w:val="36"/>
+          <w:szCs w:val="36"/>
+        </w:rPr>
+        <w:t>Department of Software Engineering</w:t>
+      </w:r>
+    </w:p>
+    <w:p>
+      <w:pPr>
+        <w:jc w:val="center"/>
+        <w:rPr>
+          <w:rFonts w:ascii="Times New Roman" w:hAnsi="Times New Roman"/>
+          <w:sz w:val="36"/>
+          <w:szCs w:val="36"/>
+        </w:rPr>
+      </w:pPr>
+      <w:r>
+        <w:rPr>
+          <w:rFonts w:ascii="Times New Roman" w:hAnsi="Times New Roman"/>
+          <w:sz w:val="36"/>
+          <w:szCs w:val="36"/>
+        </w:rPr>
+        <w:t>College of Arts, Media and Technology</w:t>
+      </w:r>
+    </w:p>
+    <w:p>
+      <w:pPr>
+        <w:jc w:val="center"/>
+        <w:rPr>
+          <w:rFonts w:ascii="Times New Roman" w:hAnsi="Times New Roman"/>
+          <w:sz w:val="36"/>
+          <w:szCs w:val="36"/>
+        </w:rPr>
+      </w:pPr>
+      <w:r>
+        <w:rPr>
+          <w:rFonts w:ascii="Times New Roman" w:hAnsi="Times New Roman"/>
+          <w:sz w:val="36"/>
+          <w:szCs w:val="36"/>
+        </w:rPr>
+        <w:t>Chiang Mai University</w:t>
+      </w:r>
+    </w:p>
+    <w:p>
+      <w:pPr>
+        <w:jc w:val="center"/>
+        <w:rPr>
+          <w:rFonts w:ascii="Times New Roman" w:hAnsi="Times New Roman"/>
+          <w:sz w:val="28"/>
+        </w:rPr>
+      </w:pPr>
+    </w:p>
+    <w:p>
+      <w:pPr>
+        <w:jc w:val="center"/>
+        <w:rPr>
+          <w:rFonts w:ascii="Times New Roman" w:hAnsi="Times New Roman"/>
+          <w:sz w:val="28"/>
+        </w:rPr>
+      </w:pPr>
+    </w:p>
+    <w:p>
+      <w:pPr>
+        <w:jc w:val="center"/>
+        <w:rPr>
+          <w:rFonts w:ascii="Times New Roman" w:hAnsi="Times New Roman"/>
+          <w:sz w:val="36"/>
+          <w:szCs w:val="36"/>
+        </w:rPr>
+      </w:pPr>
+      <w:r>
+        <w:rPr>
+          <w:rFonts w:ascii="Times New Roman" w:hAnsi="Times New Roman"/>
+          <w:sz w:val="36"/>
+          <w:szCs w:val="36"/>
+        </w:rPr>
+        <w:t>Project Advisor</w:t>
+      </w:r>
+    </w:p>
+    <w:p>
+      <w:pPr>
+        <w:jc w:val="center"/>
+        <w:rPr>
+          <w:rFonts w:ascii="Times New Roman" w:hAnsi="Times New Roman"/>
+          <w:sz w:val="32"/>
+          <w:szCs w:val="32"/>
+        </w:rPr>
+      </w:pPr>
+    </w:p>
+    <w:p>
+      <w:pPr>
+        <w:jc w:val="center"/>
+        <w:rPr>
+          <w:rFonts w:ascii="Times New Roman" w:hAnsi="Times New Roman"/>
+          <w:sz w:val="20"/>
+          <w:szCs w:val="20"/>
+        </w:rPr>
+      </w:pPr>
+    </w:p>
+    <w:p>
+      <w:pPr>
+        <w:jc w:val="center"/>
+        <w:rPr>
+          <w:rFonts w:ascii="Times New Roman" w:hAnsi="Times New Roman"/>
+          <w:sz w:val="20"/>
+          <w:szCs w:val="20"/>
+        </w:rPr>
+      </w:pPr>
+      <w:r>
+        <w:rPr>
+          <w:rFonts w:ascii="Times New Roman" w:hAnsi="Times New Roman"/>
+          <w:sz w:val="20"/>
+          <w:szCs w:val="20"/>
+        </w:rPr>
+        <w:t>_____________________________</w:t>
+      </w:r>
+    </w:p>
+    <w:p>
+      <w:pPr>
+        <w:jc w:val="center"/>
+        <w:rPr>
+          <w:b/>
+          <w:bCs/>
+        </w:rPr>
+      </w:pPr>
+      <w:r>
+        <w:rPr>
+          <w:rFonts w:ascii="Times New Roman" w:hAnsi="Times New Roman"/>
+          <w:sz w:val="32"/>
+          <w:szCs w:val="32"/>
+        </w:rPr>
+        <w:t>Dr.Prompong Sugunnasil</w:t>
+      </w:r>
+    </w:p>
+    <w:p>
+      <w:pPr>
+        <w:rPr>
+          <w:b/>
+          <w:bCs/>
+          <w:sz w:val="32"/>
+          <w:szCs w:val="32"/>
+        </w:rPr>
+      </w:pPr>
+    </w:p>
+    <w:p>
+      <w:pPr>
+        <w:jc w:val="center"/>
+        <w:rPr>
+          <w:b/>
+          <w:bCs/>
+          <w:sz w:val="56"/>
+          <w:szCs w:val="56"/>
+        </w:rPr>
+      </w:pPr>
+    </w:p>
+    <w:p>
+      <w:pPr>
+        <w:jc w:val="center"/>
+        <w:rPr>
+          <w:b/>
+          <w:bCs/>
+          <w:sz w:val="56"/>
+          <w:szCs w:val="56"/>
+        </w:rPr>
+      </w:pPr>
+    </w:p>
+    <w:p>
+      <w:pPr>
+        <w:jc w:val="center"/>
+        <w:rPr>
+          <w:b/>
+          <w:bCs/>
+          <w:sz w:val="56"/>
+          <w:szCs w:val="56"/>
+        </w:rPr>
+      </w:pPr>
+    </w:p>
+    <w:p>
+      <w:pPr>
+        <w:jc w:val="center"/>
+        <w:rPr>
+          <w:b/>
+          <w:bCs/>
+          <w:sz w:val="56"/>
+          <w:szCs w:val="56"/>
+        </w:rPr>
+      </w:pPr>
+    </w:p>
+    <w:p>
+      <w:pPr>
+        <w:jc w:val="center"/>
+        <w:rPr>
+          <w:b/>
+          <w:bCs/>
+          <w:sz w:val="56"/>
+          <w:szCs w:val="56"/>
+        </w:rPr>
+      </w:pPr>
+    </w:p>
+    <w:p>
+      <w:pPr>
+        <w:jc w:val="center"/>
+        <w:rPr>
+          <w:rFonts w:ascii="Times New Roman" w:hAnsi="Times New Roman" w:cs="Times New Roman"/>
+          <w:b/>
+          <w:bCs/>
+          <w:sz w:val="40"/>
+          <w:szCs w:val="40"/>
+        </w:rPr>
+      </w:pPr>
+      <w:r>
+        <w:rPr>
+          <w:rFonts w:ascii="Times New Roman" w:hAnsi="Times New Roman" w:cs="Times New Roman"/>
+          <w:b/>
+          <w:bCs/>
+          <w:sz w:val="40"/>
+          <w:szCs w:val="40"/>
+        </w:rPr>
+        <w:t>Executive Summary</w:t>
+      </w:r>
+    </w:p>
+    <w:p>
+      <w:pPr>
+        <w:rPr>
+          <w:b/>
+          <w:bCs/>
+          <w:sz w:val="32"/>
+          <w:szCs w:val="32"/>
+        </w:rPr>
+      </w:pPr>
+    </w:p>
+    <w:p>
+      <w:pPr>
+        <w:rPr>
+          <w:b/>
+          <w:bCs/>
+          <w:sz w:val="32"/>
+          <w:szCs w:val="32"/>
+        </w:rPr>
+      </w:pPr>
+    </w:p>
+    <w:p>
+      <w:pPr>
+        <w:rPr>
+          <w:b/>
+          <w:bCs/>
+          <w:sz w:val="24"/>
+          <w:szCs w:val="24"/>
+        </w:rPr>
+      </w:pPr>
+    </w:p>
+    <w:p>
+      <w:pPr>
+        <w:rPr>
+          <w:b/>
+          <w:bCs/>
+          <w:sz w:val="24"/>
+          <w:szCs w:val="24"/>
+        </w:rPr>
+      </w:pPr>
+    </w:p>
+    <w:p>
+      <w:pPr>
+        <w:rPr>
+          <w:b/>
+          <w:bCs/>
+          <w:sz w:val="24"/>
+          <w:szCs w:val="24"/>
+        </w:rPr>
+      </w:pPr>
+    </w:p>
+    <w:p>
+      <w:pPr>
+        <w:rPr>
+          <w:b/>
+          <w:bCs/>
+          <w:sz w:val="24"/>
+          <w:szCs w:val="24"/>
+        </w:rPr>
+      </w:pPr>
+    </w:p>
+    <w:p>
+      <w:pPr>
+        <w:rPr>
+          <w:b/>
+          <w:bCs/>
+          <w:sz w:val="24"/>
+          <w:szCs w:val="24"/>
+        </w:rPr>
+      </w:pPr>
+    </w:p>
+    <w:p>
+      <w:pPr>
+        <w:rPr>
+          <w:b/>
+          <w:bCs/>
+          <w:sz w:val="24"/>
+          <w:szCs w:val="24"/>
+        </w:rPr>
+      </w:pPr>
+    </w:p>
+    <w:p>
+      <w:pPr>
+        <w:rPr>
+          <w:b/>
+          <w:bCs/>
+          <w:sz w:val="24"/>
+          <w:szCs w:val="24"/>
+        </w:rPr>
+      </w:pPr>
+    </w:p>
+    <w:p>
+      <w:pPr>
+        <w:rPr>
+          <w:b/>
+          <w:bCs/>
+          <w:sz w:val="24"/>
+          <w:szCs w:val="24"/>
+        </w:rPr>
+      </w:pPr>
+    </w:p>
+    <w:p>
+      <w:pPr>
+        <w:rPr>
+          <w:b/>
+          <w:bCs/>
+          <w:sz w:val="24"/>
+          <w:szCs w:val="24"/>
+        </w:rPr>
+      </w:pPr>
       <w:bookmarkStart w:id="0" w:name="_GoBack"/>
       <w:bookmarkEnd w:id="0"/>
-    </w:p>
-    <w:p>
-      <w:pPr>
-        <w:jc w:val="center"/>
-        <w:rPr>
-          <w:rFonts w:ascii="Times New Roman" w:hAnsi="Times New Roman"/>
-          <w:sz w:val="36"/>
-          <w:szCs w:val="36"/>
-        </w:rPr>
-      </w:pPr>
-      <w:r>
-        <w:rPr>
-          <w:rFonts w:ascii="Times New Roman" w:hAnsi="Times New Roman"/>
-          <w:sz w:val="36"/>
-          <w:szCs w:val="36"/>
-        </w:rPr>
-        <w:t>By</w:t>
-      </w:r>
-    </w:p>
-    <w:p>
-      <w:pPr>
-        <w:jc w:val="center"/>
-        <w:rPr>
-          <w:rFonts w:ascii="Times New Roman" w:hAnsi="Times New Roman"/>
-          <w:sz w:val="32"/>
-          <w:szCs w:val="32"/>
-        </w:rPr>
-      </w:pPr>
-    </w:p>
-    <w:p>
-      <w:pPr>
-        <w:ind w:left="720" w:firstLine="720"/>
-        <w:rPr>
-          <w:rFonts w:ascii="Times New Roman" w:hAnsi="Times New Roman"/>
-          <w:bCs/>
-          <w:sz w:val="36"/>
-          <w:szCs w:val="36"/>
-        </w:rPr>
-      </w:pPr>
-      <w:r>
-        <w:rPr>
-          <w:rFonts w:ascii="Times New Roman" w:hAnsi="Times New Roman"/>
-          <w:bCs/>
-          <w:sz w:val="36"/>
-          <w:szCs w:val="36"/>
-        </w:rPr>
-        <w:t xml:space="preserve">Mr. </w:t>
-      </w:r>
-      <w:proofErr w:type="spellStart"/>
-      <w:r>
-        <w:rPr>
-          <w:rFonts w:ascii="Times New Roman" w:hAnsi="Times New Roman"/>
-          <w:bCs/>
-          <w:sz w:val="36"/>
-          <w:szCs w:val="36"/>
-        </w:rPr>
-        <w:t>Natthakan</w:t>
-      </w:r>
-      <w:proofErr w:type="spellEnd"/>
-      <w:r>
-        <w:rPr>
-          <w:rFonts w:ascii="Times New Roman" w:hAnsi="Times New Roman"/>
-          <w:bCs/>
-          <w:sz w:val="36"/>
-          <w:szCs w:val="36"/>
-        </w:rPr>
-        <w:t xml:space="preserve"> </w:t>
-      </w:r>
-      <w:r>
-        <w:rPr>
-          <w:rFonts w:ascii="Times New Roman" w:hAnsi="Times New Roman"/>
-          <w:bCs/>
-          <w:sz w:val="36"/>
-          <w:szCs w:val="36"/>
-        </w:rPr>
-        <w:tab/>
-      </w:r>
-      <w:proofErr w:type="spellStart"/>
-      <w:r>
-        <w:rPr>
-          <w:rFonts w:ascii="Times New Roman" w:hAnsi="Times New Roman"/>
-          <w:bCs/>
-          <w:sz w:val="36"/>
-          <w:szCs w:val="36"/>
-        </w:rPr>
-        <w:t>Kaeokanpai</w:t>
-      </w:r>
-      <w:proofErr w:type="spellEnd"/>
-      <w:r>
-        <w:rPr>
-          <w:rFonts w:ascii="Times New Roman" w:hAnsi="Times New Roman"/>
-          <w:bCs/>
-          <w:sz w:val="36"/>
-          <w:szCs w:val="36"/>
-        </w:rPr>
-        <w:t xml:space="preserve"> </w:t>
-      </w:r>
-      <w:r>
-        <w:rPr>
-          <w:rFonts w:ascii="Times New Roman" w:hAnsi="Times New Roman"/>
-          <w:bCs/>
-          <w:sz w:val="36"/>
-          <w:szCs w:val="36"/>
-        </w:rPr>
-        <w:tab/>
-        <w:t>552115020</w:t>
-      </w:r>
-    </w:p>
-    <w:p>
-      <w:pPr>
-        <w:ind w:left="720" w:firstLine="720"/>
-        <w:rPr>
-          <w:rFonts w:ascii="Times New Roman" w:hAnsi="Times New Roman"/>
-          <w:bCs/>
-          <w:sz w:val="36"/>
-          <w:szCs w:val="36"/>
-        </w:rPr>
-      </w:pPr>
-      <w:r>
-        <w:rPr>
-          <w:rFonts w:ascii="Times New Roman" w:hAnsi="Times New Roman"/>
-          <w:bCs/>
-          <w:sz w:val="36"/>
-          <w:szCs w:val="36"/>
-        </w:rPr>
-        <w:t xml:space="preserve">Mr. </w:t>
-      </w:r>
-      <w:proofErr w:type="spellStart"/>
-      <w:r>
-        <w:rPr>
-          <w:rFonts w:ascii="Times New Roman" w:hAnsi="Times New Roman"/>
-          <w:bCs/>
-          <w:sz w:val="36"/>
-          <w:szCs w:val="36"/>
-        </w:rPr>
-        <w:t>Phithiwat</w:t>
-      </w:r>
-      <w:proofErr w:type="spellEnd"/>
-      <w:r>
-        <w:rPr>
-          <w:rFonts w:ascii="Times New Roman" w:hAnsi="Times New Roman"/>
-          <w:bCs/>
-          <w:sz w:val="36"/>
-          <w:szCs w:val="36"/>
-        </w:rPr>
-        <w:t xml:space="preserve">   </w:t>
-      </w:r>
-      <w:r>
-        <w:rPr>
-          <w:rFonts w:ascii="Times New Roman" w:hAnsi="Times New Roman"/>
-          <w:bCs/>
-          <w:sz w:val="36"/>
-          <w:szCs w:val="36"/>
-        </w:rPr>
-        <w:tab/>
-      </w:r>
-      <w:proofErr w:type="spellStart"/>
-      <w:r>
-        <w:rPr>
-          <w:rFonts w:ascii="Times New Roman" w:hAnsi="Times New Roman"/>
-          <w:bCs/>
-          <w:sz w:val="36"/>
-          <w:szCs w:val="36"/>
-        </w:rPr>
-        <w:t>Sitthitun</w:t>
-      </w:r>
-      <w:proofErr w:type="spellEnd"/>
-      <w:r>
-        <w:rPr>
-          <w:rFonts w:ascii="Times New Roman" w:hAnsi="Times New Roman"/>
-          <w:bCs/>
-          <w:sz w:val="36"/>
-          <w:szCs w:val="36"/>
-        </w:rPr>
-        <w:t xml:space="preserve">    </w:t>
-      </w:r>
-      <w:r>
-        <w:rPr>
-          <w:rFonts w:ascii="Times New Roman" w:hAnsi="Times New Roman"/>
-          <w:bCs/>
-          <w:sz w:val="36"/>
-          <w:szCs w:val="36"/>
-        </w:rPr>
-        <w:tab/>
-        <w:t>552115051</w:t>
-      </w:r>
-    </w:p>
-    <w:p>
-      <w:pPr>
-        <w:jc w:val="center"/>
-        <w:rPr>
-          <w:rFonts w:ascii="Times New Roman" w:hAnsi="Times New Roman"/>
-          <w:b/>
-          <w:sz w:val="28"/>
-        </w:rPr>
-      </w:pPr>
-    </w:p>
-    <w:p>
-      <w:pPr>
-        <w:jc w:val="center"/>
-        <w:rPr>
-          <w:rFonts w:ascii="Times New Roman" w:hAnsi="Times New Roman"/>
-          <w:sz w:val="32"/>
-          <w:szCs w:val="32"/>
-        </w:rPr>
-      </w:pPr>
-    </w:p>
-    <w:p>
-      <w:pPr>
-        <w:jc w:val="center"/>
-        <w:rPr>
-          <w:rFonts w:ascii="Times New Roman" w:hAnsi="Times New Roman"/>
-          <w:sz w:val="36"/>
-          <w:szCs w:val="36"/>
-        </w:rPr>
-      </w:pPr>
-      <w:r>
-        <w:rPr>
-          <w:rFonts w:ascii="Times New Roman" w:hAnsi="Times New Roman"/>
-          <w:sz w:val="36"/>
-          <w:szCs w:val="36"/>
-        </w:rPr>
-        <w:t>Department of Software Engineering</w:t>
-      </w:r>
-    </w:p>
-    <w:p>
-      <w:pPr>
-        <w:jc w:val="center"/>
-        <w:rPr>
-          <w:rFonts w:ascii="Times New Roman" w:hAnsi="Times New Roman"/>
-          <w:sz w:val="36"/>
-          <w:szCs w:val="36"/>
-        </w:rPr>
-      </w:pPr>
-      <w:r>
-        <w:rPr>
-          <w:rFonts w:ascii="Times New Roman" w:hAnsi="Times New Roman"/>
-          <w:sz w:val="36"/>
-          <w:szCs w:val="36"/>
-        </w:rPr>
-        <w:t>College of Arts, Media and Technology</w:t>
-      </w:r>
-    </w:p>
-    <w:p>
-      <w:pPr>
-        <w:jc w:val="center"/>
-        <w:rPr>
-          <w:rFonts w:ascii="Times New Roman" w:hAnsi="Times New Roman"/>
-          <w:sz w:val="36"/>
-          <w:szCs w:val="36"/>
-        </w:rPr>
-      </w:pPr>
-      <w:r>
-        <w:rPr>
-          <w:rFonts w:ascii="Times New Roman" w:hAnsi="Times New Roman"/>
-          <w:sz w:val="36"/>
-          <w:szCs w:val="36"/>
-        </w:rPr>
-        <w:t>Chiang Mai University</w:t>
-      </w:r>
-    </w:p>
-    <w:p>
-      <w:pPr>
-        <w:jc w:val="center"/>
-        <w:rPr>
-          <w:rFonts w:ascii="Times New Roman" w:hAnsi="Times New Roman"/>
-          <w:sz w:val="28"/>
-        </w:rPr>
-      </w:pPr>
-    </w:p>
-    <w:p>
-      <w:pPr>
-        <w:jc w:val="center"/>
-        <w:rPr>
-          <w:rFonts w:ascii="Times New Roman" w:hAnsi="Times New Roman"/>
-          <w:sz w:val="28"/>
-        </w:rPr>
-      </w:pPr>
-    </w:p>
-    <w:p>
-      <w:pPr>
-        <w:jc w:val="center"/>
-        <w:rPr>
-          <w:rFonts w:ascii="Times New Roman" w:hAnsi="Times New Roman"/>
-          <w:sz w:val="36"/>
-          <w:szCs w:val="36"/>
-        </w:rPr>
-      </w:pPr>
-      <w:r>
-        <w:rPr>
-          <w:rFonts w:ascii="Times New Roman" w:hAnsi="Times New Roman"/>
-          <w:sz w:val="36"/>
-          <w:szCs w:val="36"/>
-        </w:rPr>
-        <w:t>Project Advisor</w:t>
-      </w:r>
-    </w:p>
-    <w:p>
-      <w:pPr>
-        <w:jc w:val="center"/>
-        <w:rPr>
-          <w:rFonts w:ascii="Times New Roman" w:hAnsi="Times New Roman"/>
-          <w:sz w:val="32"/>
-          <w:szCs w:val="32"/>
-        </w:rPr>
-      </w:pPr>
-    </w:p>
-    <w:p>
-      <w:pPr>
-        <w:jc w:val="center"/>
-        <w:rPr>
-          <w:rFonts w:ascii="Times New Roman" w:hAnsi="Times New Roman"/>
-          <w:sz w:val="20"/>
-          <w:szCs w:val="20"/>
-        </w:rPr>
-      </w:pPr>
-    </w:p>
-    <w:p>
-      <w:pPr>
-        <w:jc w:val="center"/>
-        <w:rPr>
-          <w:rFonts w:ascii="Times New Roman" w:hAnsi="Times New Roman"/>
-          <w:sz w:val="20"/>
-          <w:szCs w:val="20"/>
-        </w:rPr>
-      </w:pPr>
-      <w:r>
-        <w:rPr>
-          <w:rFonts w:ascii="Times New Roman" w:hAnsi="Times New Roman"/>
-          <w:sz w:val="20"/>
-          <w:szCs w:val="20"/>
-        </w:rPr>
-        <w:t>_____________________________</w:t>
-      </w:r>
-    </w:p>
-    <w:p>
-      <w:pPr>
-        <w:jc w:val="center"/>
-        <w:rPr>
-          <w:b/>
-          <w:bCs/>
-        </w:rPr>
-      </w:pPr>
-      <w:proofErr w:type="spellStart"/>
-      <w:r>
-        <w:rPr>
-          <w:rFonts w:ascii="Times New Roman" w:hAnsi="Times New Roman"/>
-          <w:sz w:val="32"/>
-          <w:szCs w:val="32"/>
-        </w:rPr>
-        <w:t>Dr.Prompong</w:t>
-      </w:r>
-      <w:proofErr w:type="spellEnd"/>
-      <w:r>
-        <w:rPr>
-          <w:rFonts w:ascii="Times New Roman" w:hAnsi="Times New Roman"/>
-          <w:sz w:val="32"/>
-          <w:szCs w:val="32"/>
-        </w:rPr>
-        <w:t xml:space="preserve"> </w:t>
-      </w:r>
-      <w:proofErr w:type="spellStart"/>
-      <w:r>
-        <w:rPr>
-          <w:rFonts w:ascii="Times New Roman" w:hAnsi="Times New Roman"/>
-          <w:sz w:val="32"/>
-          <w:szCs w:val="32"/>
-        </w:rPr>
-        <w:t>Sugunnasil</w:t>
-      </w:r>
-      <w:proofErr w:type="spellEnd"/>
-    </w:p>
-    <w:p>
-      <w:pPr>
-        <w:rPr>
-          <w:b/>
-          <w:bCs/>
-          <w:sz w:val="32"/>
-          <w:szCs w:val="32"/>
-        </w:rPr>
-      </w:pPr>
-    </w:p>
-    <w:p>
-      <w:pPr>
-        <w:jc w:val="center"/>
-        <w:rPr>
-          <w:b/>
-          <w:bCs/>
-          <w:sz w:val="56"/>
-          <w:szCs w:val="56"/>
-        </w:rPr>
-      </w:pPr>
-    </w:p>
-    <w:p>
-      <w:pPr>
-        <w:jc w:val="center"/>
-        <w:rPr>
-          <w:b/>
-          <w:bCs/>
-          <w:sz w:val="56"/>
-          <w:szCs w:val="56"/>
-        </w:rPr>
-      </w:pPr>
-    </w:p>
-    <w:p>
-      <w:pPr>
-        <w:jc w:val="center"/>
-        <w:rPr>
-          <w:b/>
-          <w:bCs/>
-          <w:sz w:val="56"/>
-          <w:szCs w:val="56"/>
-        </w:rPr>
-      </w:pPr>
-    </w:p>
-    <w:p>
-      <w:pPr>
-        <w:jc w:val="center"/>
-        <w:rPr>
-          <w:b/>
-          <w:bCs/>
-          <w:sz w:val="56"/>
-          <w:szCs w:val="56"/>
-        </w:rPr>
-      </w:pPr>
-    </w:p>
-    <w:p>
-      <w:pPr>
-        <w:jc w:val="center"/>
-        <w:rPr>
-          <w:b/>
-          <w:bCs/>
-          <w:sz w:val="56"/>
-          <w:szCs w:val="56"/>
-        </w:rPr>
-      </w:pPr>
-    </w:p>
-    <w:p>
-      <w:pPr>
-        <w:jc w:val="center"/>
-        <w:rPr>
-          <w:rFonts w:ascii="Times New Roman" w:hAnsi="Times New Roman" w:cs="Times New Roman"/>
-          <w:b/>
-          <w:bCs/>
-          <w:sz w:val="40"/>
-          <w:szCs w:val="40"/>
-        </w:rPr>
-      </w:pPr>
-      <w:r>
-        <w:rPr>
-          <w:rFonts w:ascii="Times New Roman" w:hAnsi="Times New Roman" w:cs="Times New Roman"/>
-          <w:b/>
-          <w:bCs/>
-          <w:sz w:val="40"/>
-          <w:szCs w:val="40"/>
-        </w:rPr>
-        <w:t>Executive Summary</w:t>
-      </w:r>
-    </w:p>
-    <w:p>
-      <w:pPr>
-        <w:rPr>
-          <w:b/>
-          <w:bCs/>
-          <w:sz w:val="32"/>
-          <w:szCs w:val="32"/>
-        </w:rPr>
-      </w:pPr>
-    </w:p>
-    <w:p>
-      <w:pPr>
-        <w:rPr>
-          <w:b/>
-          <w:bCs/>
-          <w:sz w:val="32"/>
-          <w:szCs w:val="32"/>
-        </w:rPr>
-      </w:pPr>
-    </w:p>
-    <w:p>
-      <w:pPr>
-        <w:rPr>
-          <w:b/>
-          <w:bCs/>
-          <w:sz w:val="24"/>
-          <w:szCs w:val="24"/>
-        </w:rPr>
-      </w:pPr>
-    </w:p>
-    <w:p>
-      <w:pPr>
-        <w:rPr>
-          <w:b/>
-          <w:bCs/>
-          <w:sz w:val="24"/>
-          <w:szCs w:val="24"/>
-        </w:rPr>
-      </w:pPr>
-    </w:p>
-    <w:p>
-      <w:pPr>
-        <w:rPr>
-          <w:b/>
-          <w:bCs/>
-          <w:sz w:val="24"/>
-          <w:szCs w:val="24"/>
-        </w:rPr>
-      </w:pPr>
-    </w:p>
-    <w:p>
-      <w:pPr>
-        <w:rPr>
-          <w:b/>
-          <w:bCs/>
-          <w:sz w:val="24"/>
-          <w:szCs w:val="24"/>
-        </w:rPr>
-      </w:pPr>
-    </w:p>
-    <w:p>
-      <w:pPr>
-        <w:rPr>
-          <w:b/>
-          <w:bCs/>
-          <w:sz w:val="24"/>
-          <w:szCs w:val="24"/>
-        </w:rPr>
-      </w:pPr>
-    </w:p>
-    <w:p>
-      <w:pPr>
-        <w:rPr>
-          <w:b/>
-          <w:bCs/>
-          <w:sz w:val="24"/>
-          <w:szCs w:val="24"/>
-        </w:rPr>
-      </w:pPr>
-    </w:p>
-    <w:p>
-      <w:pPr>
-        <w:rPr>
-          <w:b/>
-          <w:bCs/>
-          <w:sz w:val="24"/>
-          <w:szCs w:val="24"/>
-        </w:rPr>
-      </w:pPr>
-    </w:p>
-    <w:p>
-      <w:pPr>
-        <w:rPr>
-          <w:b/>
-          <w:bCs/>
-          <w:sz w:val="24"/>
-          <w:szCs w:val="24"/>
-        </w:rPr>
-      </w:pPr>
-    </w:p>
-    <w:p>
-      <w:pPr>
-        <w:rPr>
-          <w:b/>
-          <w:bCs/>
-          <w:sz w:val="24"/>
-          <w:szCs w:val="24"/>
-        </w:rPr>
-      </w:pPr>
     </w:p>
     <w:p>
       <w:pPr>
@@ -1129,7 +1031,13 @@
               <w:rPr>
                 <w:rFonts w:ascii="Times New Roman" w:hAnsi="Times New Roman" w:cs="Times New Roman"/>
               </w:rPr>
-              <w:t>22/</w:t>
+              <w:t>30</w:t>
+            </w:r>
+            <w:r>
+              <w:rPr>
+                <w:rFonts w:ascii="Times New Roman" w:hAnsi="Times New Roman" w:cs="Times New Roman"/>
+              </w:rPr>
+              <w:t>/</w:t>
             </w:r>
             <w:r>
               <w:rPr>
@@ -1246,7 +1154,13 @@
               <w:rPr>
                 <w:rFonts w:ascii="Times New Roman" w:hAnsi="Times New Roman" w:cs="Times New Roman"/>
               </w:rPr>
-              <w:t>22/</w:t>
+              <w:t>30</w:t>
+            </w:r>
+            <w:r>
+              <w:rPr>
+                <w:rFonts w:ascii="Times New Roman" w:hAnsi="Times New Roman" w:cs="Times New Roman"/>
+              </w:rPr>
+              <w:t>/</w:t>
             </w:r>
             <w:r>
               <w:rPr>
@@ -1363,7 +1277,13 @@
               <w:rPr>
                 <w:rFonts w:ascii="Times New Roman" w:hAnsi="Times New Roman" w:cs="Times New Roman"/>
               </w:rPr>
-              <w:t>22/</w:t>
+              <w:t>30</w:t>
+            </w:r>
+            <w:r>
+              <w:rPr>
+                <w:rFonts w:ascii="Times New Roman" w:hAnsi="Times New Roman" w:cs="Times New Roman"/>
+              </w:rPr>
+              <w:t>/</w:t>
             </w:r>
             <w:r>
               <w:rPr>
@@ -1486,7 +1406,13 @@
               <w:rPr>
                 <w:rFonts w:ascii="Times New Roman" w:hAnsi="Times New Roman" w:cs="Times New Roman"/>
               </w:rPr>
-              <w:t>22/</w:t>
+              <w:t>30</w:t>
+            </w:r>
+            <w:r>
+              <w:rPr>
+                <w:rFonts w:ascii="Times New Roman" w:hAnsi="Times New Roman" w:cs="Times New Roman"/>
+              </w:rPr>
+              <w:t>/</w:t>
             </w:r>
             <w:r>
               <w:rPr>
@@ -1609,7 +1535,13 @@
               <w:rPr>
                 <w:rFonts w:ascii="Times New Roman" w:hAnsi="Times New Roman" w:cs="Times New Roman"/>
               </w:rPr>
-              <w:t>22/</w:t>
+              <w:t>30</w:t>
+            </w:r>
+            <w:r>
+              <w:rPr>
+                <w:rFonts w:ascii="Times New Roman" w:hAnsi="Times New Roman" w:cs="Times New Roman"/>
+              </w:rPr>
+              <w:t>/</w:t>
             </w:r>
             <w:r>
               <w:rPr>
@@ -1738,7 +1670,13 @@
               <w:rPr>
                 <w:rFonts w:ascii="Times New Roman" w:hAnsi="Times New Roman" w:cs="Times New Roman"/>
               </w:rPr>
-              <w:t>22/07</w:t>
+              <w:t>30</w:t>
+            </w:r>
+            <w:r>
+              <w:rPr>
+                <w:rFonts w:ascii="Times New Roman" w:hAnsi="Times New Roman" w:cs="Times New Roman"/>
+              </w:rPr>
+              <w:t>/07</w:t>
             </w:r>
             <w:r>
               <w:rPr>
@@ -1855,7 +1793,13 @@
               <w:rPr>
                 <w:rFonts w:ascii="Times New Roman" w:hAnsi="Times New Roman" w:cs="Times New Roman"/>
               </w:rPr>
-              <w:t>22/</w:t>
+              <w:t>30</w:t>
+            </w:r>
+            <w:r>
+              <w:rPr>
+                <w:rFonts w:ascii="Times New Roman" w:hAnsi="Times New Roman" w:cs="Times New Roman"/>
+              </w:rPr>
+              <w:t>/</w:t>
             </w:r>
             <w:r>
               <w:rPr>
@@ -1937,112 +1881,6 @@
                 <w:rFonts w:ascii="Times New Roman" w:hAnsi="Times New Roman" w:cs="Times New Roman"/>
               </w:rPr>
               <w:t>2.0</w:t>
-            </w:r>
-          </w:p>
-        </w:tc>
-      </w:tr>
-      <w:tr>
-        <w:trPr>
-          <w:trHeight w:val="437"/>
-        </w:trPr>
-        <w:tc>
-          <w:tcPr>
-            <w:tcW w:w="2376" w:type="dxa"/>
-          </w:tcPr>
-          <w:p>
-            <w:pPr>
-              <w:jc w:val="center"/>
-              <w:rPr>
-                <w:rFonts w:ascii="Times New Roman" w:hAnsi="Times New Roman" w:cs="Times New Roman"/>
-              </w:rPr>
-            </w:pPr>
-            <w:r>
-              <w:rPr>
-                <w:rFonts w:ascii="Times New Roman" w:hAnsi="Times New Roman" w:cs="Times New Roman"/>
-              </w:rPr>
-              <w:t>Change request</w:t>
-            </w:r>
-          </w:p>
-        </w:tc>
-        <w:tc>
-          <w:tcPr>
-            <w:tcW w:w="1560" w:type="dxa"/>
-          </w:tcPr>
-          <w:p>
-            <w:pPr>
-              <w:jc w:val="center"/>
-              <w:rPr>
-                <w:rFonts w:ascii="Times New Roman" w:hAnsi="Times New Roman" w:cs="Times New Roman"/>
-              </w:rPr>
-            </w:pPr>
-            <w:r>
-              <w:rPr>
-                <w:rFonts w:ascii="Times New Roman" w:hAnsi="Times New Roman" w:cs="Times New Roman"/>
-              </w:rPr>
-              <w:t>30/08/2016</w:t>
-            </w:r>
-          </w:p>
-        </w:tc>
-        <w:tc>
-          <w:tcPr>
-            <w:tcW w:w="1559" w:type="dxa"/>
-          </w:tcPr>
-          <w:p>
-            <w:pPr>
-              <w:jc w:val="center"/>
-              <w:rPr>
-                <w:rFonts w:ascii="Times New Roman" w:hAnsi="Times New Roman" w:cs="Times New Roman"/>
-              </w:rPr>
-            </w:pPr>
-            <w:r>
-              <w:rPr>
-                <w:rFonts w:ascii="Times New Roman" w:hAnsi="Times New Roman" w:cs="Times New Roman"/>
-              </w:rPr>
-              <w:t>100</w:t>
-            </w:r>
-            <w:r>
-              <w:rPr>
-                <w:rFonts w:ascii="Times New Roman" w:hAnsi="Times New Roman" w:cs="Times New Roman"/>
-              </w:rPr>
-              <w:t>%</w:t>
-            </w:r>
-          </w:p>
-        </w:tc>
-        <w:tc>
-          <w:tcPr>
-            <w:tcW w:w="2126" w:type="dxa"/>
-          </w:tcPr>
-          <w:p>
-            <w:pPr>
-              <w:jc w:val="center"/>
-              <w:rPr>
-                <w:rFonts w:ascii="Times New Roman" w:hAnsi="Times New Roman" w:cs="Times New Roman"/>
-              </w:rPr>
-            </w:pPr>
-            <w:r>
-              <w:rPr>
-                <w:rFonts w:ascii="Times New Roman" w:hAnsi="Times New Roman" w:cs="Times New Roman"/>
-              </w:rPr>
-              <w:t>On schedule</w:t>
-            </w:r>
-          </w:p>
-        </w:tc>
-        <w:tc>
-          <w:tcPr>
-            <w:tcW w:w="1701" w:type="dxa"/>
-          </w:tcPr>
-          <w:p>
-            <w:pPr>
-              <w:jc w:val="center"/>
-              <w:rPr>
-                <w:rFonts w:ascii="Times New Roman" w:hAnsi="Times New Roman" w:cs="Times New Roman"/>
-              </w:rPr>
-            </w:pPr>
-            <w:r>
-              <w:rPr>
-                <w:rFonts w:ascii="Times New Roman" w:hAnsi="Times New Roman" w:cs="Times New Roman"/>
-              </w:rPr>
-              <w:t>1.0</w:t>
             </w:r>
           </w:p>
         </w:tc>
@@ -2241,70 +2079,14 @@
               <w:szCs w:val="18"/>
             </w:rPr>
           </w:pPr>
-          <w:proofErr w:type="spellStart"/>
           <w:r>
             <w:rPr>
               <w:rFonts w:ascii="Times New Roman" w:hAnsi="Times New Roman"/>
               <w:sz w:val="18"/>
               <w:szCs w:val="18"/>
             </w:rPr>
-            <w:t>Natthakn</w:t>
+            <w:t>Natthakn Kaeokanpai, Phithiwat Sitthitun</w:t>
           </w:r>
-          <w:proofErr w:type="spellEnd"/>
-          <w:r>
-            <w:rPr>
-              <w:rFonts w:ascii="Times New Roman" w:hAnsi="Times New Roman"/>
-              <w:sz w:val="18"/>
-              <w:szCs w:val="18"/>
-            </w:rPr>
-            <w:t xml:space="preserve"> </w:t>
-          </w:r>
-          <w:proofErr w:type="spellStart"/>
-          <w:r>
-            <w:rPr>
-              <w:rFonts w:ascii="Times New Roman" w:hAnsi="Times New Roman"/>
-              <w:sz w:val="18"/>
-              <w:szCs w:val="18"/>
-            </w:rPr>
-            <w:t>Kaeokanpai</w:t>
-          </w:r>
-          <w:proofErr w:type="spellEnd"/>
-          <w:r>
-            <w:rPr>
-              <w:rFonts w:ascii="Times New Roman" w:hAnsi="Times New Roman"/>
-              <w:sz w:val="18"/>
-              <w:szCs w:val="18"/>
-            </w:rPr>
-            <w:t xml:space="preserve">, </w:t>
-          </w:r>
-          <w:proofErr w:type="spellStart"/>
-          <w:r>
-            <w:rPr>
-              <w:rFonts w:ascii="Times New Roman" w:hAnsi="Times New Roman"/>
-              <w:sz w:val="18"/>
-              <w:szCs w:val="18"/>
-            </w:rPr>
-            <w:t>Phithiwat</w:t>
-          </w:r>
-          <w:proofErr w:type="spellEnd"/>
-          <w:r>
-            <w:rPr>
-              <w:rFonts w:ascii="Times New Roman" w:hAnsi="Times New Roman"/>
-              <w:sz w:val="18"/>
-              <w:szCs w:val="18"/>
-            </w:rPr>
-            <w:t xml:space="preserve"> </w:t>
-          </w:r>
-          <w:proofErr w:type="spellStart"/>
-          <w:r>
-            <w:rPr>
-              <w:rFonts w:ascii="Times New Roman" w:hAnsi="Times New Roman"/>
-              <w:sz w:val="18"/>
-              <w:szCs w:val="18"/>
-            </w:rPr>
-            <w:t>Sitthitun</w:t>
-          </w:r>
-          <w:proofErr w:type="spellEnd"/>
         </w:p>
       </w:tc>
       <w:tc>
@@ -2525,7 +2307,15 @@
               <w:sz w:val="18"/>
               <w:szCs w:val="18"/>
             </w:rPr>
-            <w:t>10</w:t>
+            <w:t>3</w:t>
+          </w:r>
+          <w:r>
+            <w:rPr>
+              <w:rFonts w:ascii="Times New Roman" w:hAnsi="Times New Roman"/>
+              <w:sz w:val="18"/>
+              <w:szCs w:val="18"/>
+            </w:rPr>
+            <w:t>0</w:t>
           </w:r>
           <w:r>
             <w:rPr>
@@ -2599,7 +2389,15 @@
               <w:sz w:val="18"/>
               <w:szCs w:val="18"/>
             </w:rPr>
-            <w:t xml:space="preserve"> 20</w:t>
+            <w:t xml:space="preserve"> 3</w:t>
+          </w:r>
+          <w:r>
+            <w:rPr>
+              <w:rFonts w:ascii="Times New Roman" w:hAnsi="Times New Roman"/>
+              <w:sz w:val="18"/>
+              <w:szCs w:val="18"/>
+            </w:rPr>
+            <w:t>0</w:t>
           </w:r>
           <w:r>
             <w:rPr>
